--- a/limpias/1258.docx
+++ b/limpias/1258.docx
@@ -3178,7 +3178,6 @@
           <w:rFonts w:ascii="Book Antiqua" w:hAnsi="Book Antiqua"/>
         </w:rPr>
       </w:pPr>
-      <w:bookmarkStart w:id="0" w:name="_GoBack"/>
       <w:r>
         <w:rPr>
           <w:rFonts w:ascii="Book Antiqua" w:hAnsi="Book Antiqua"/>
@@ -3359,7 +3358,6 @@
         <w:t xml:space="preserve">) </w:t>
       </w:r>
     </w:p>
-    <w:bookmarkEnd w:id="0"/>
     <w:p>
       <w:pPr>
         <w:keepNext/>
@@ -4570,7 +4568,23 @@
           <w:rFonts w:ascii="Book Antiqua" w:hAnsi="Book Antiqua"/>
           <w:lang w:val="en-US"/>
         </w:rPr>
-        <w:t>194 COMUNIQUESE</w:t>
+        <w:t>194</w:t>
+      </w:r>
+      <w:r>
+        <w:rPr>
+          <w:rFonts w:ascii="Book Antiqua" w:hAnsi="Book Antiqua"/>
+          <w:lang w:val="en-US"/>
+        </w:rPr>
+        <w:t>:</w:t>
+      </w:r>
+      <w:bookmarkStart w:id="0" w:name="_GoBack"/>
+      <w:bookmarkEnd w:id="0"/>
+      <w:r>
+        <w:rPr>
+          <w:rFonts w:ascii="Book Antiqua" w:hAnsi="Book Antiqua"/>
+          <w:lang w:val="en-US"/>
+        </w:rPr>
+        <w:t xml:space="preserve"> COMUNIQUESE</w:t>
       </w:r>
       <w:r>
         <w:rPr>
@@ -5630,6 +5644,7 @@
     <w:lsdException w:name="HTML Sample" w:semiHidden="1" w:unhideWhenUsed="1"/>
     <w:lsdException w:name="HTML Typewriter" w:semiHidden="1" w:unhideWhenUsed="1"/>
     <w:lsdException w:name="HTML Variable" w:semiHidden="1" w:unhideWhenUsed="1"/>
+    <w:lsdException w:name="Normal Table" w:semiHidden="1" w:unhideWhenUsed="1"/>
     <w:lsdException w:name="annotation subject" w:semiHidden="1" w:unhideWhenUsed="1"/>
     <w:lsdException w:name="No List" w:semiHidden="1" w:unhideWhenUsed="1"/>
     <w:lsdException w:name="Outline List 1" w:semiHidden="1" w:unhideWhenUsed="1"/>
@@ -5673,8 +5688,10 @@
     <w:lsdException w:name="Table Elegant" w:semiHidden="1" w:unhideWhenUsed="1"/>
     <w:lsdException w:name="Table Professional" w:semiHidden="1" w:unhideWhenUsed="1"/>
     <w:lsdException w:name="Table Subtle 1" w:semiHidden="1" w:unhideWhenUsed="1"/>
+    <w:lsdException w:name="Table Subtle 2" w:semiHidden="1" w:unhideWhenUsed="1"/>
     <w:lsdException w:name="Table Web 1" w:semiHidden="1" w:unhideWhenUsed="1"/>
     <w:lsdException w:name="Table Web 2" w:semiHidden="1" w:unhideWhenUsed="1"/>
+    <w:lsdException w:name="Table Web 3" w:semiHidden="1" w:unhideWhenUsed="1"/>
     <w:lsdException w:name="Balloon Text" w:semiHidden="1" w:unhideWhenUsed="1"/>
     <w:lsdException w:name="Table Grid" w:uiPriority="59"/>
     <w:lsdException w:name="Table Theme" w:semiHidden="1" w:unhideWhenUsed="1"/>
